--- a/17task/HW USE.EGORAEV.docx
+++ b/17task/HW USE.EGORAEV.docx
@@ -89,9 +89,17 @@
           <w:ilvl w:val="0"/>
           <w:numId w:val="3"/>
         </w:numPr>
-      </w:pPr>
-      <w:r>
-        <w:t>3456</w:t>
+        <w:rPr>
+          <w:b/>
+          <w:bCs/>
+        </w:rPr>
+      </w:pPr>
+      <w:r>
+        <w:rPr>
+          <w:b/>
+          <w:bCs/>
+        </w:rPr>
+        <w:t>34</w:t>
       </w:r>
     </w:p>
     <w:p>
@@ -149,8 +157,16 @@
           <w:ilvl w:val="0"/>
           <w:numId w:val="3"/>
         </w:numPr>
-      </w:pPr>
-      <w:r>
+        <w:rPr>
+          <w:b/>
+          <w:bCs/>
+        </w:rPr>
+      </w:pPr>
+      <w:r>
+        <w:rPr>
+          <w:b/>
+          <w:bCs/>
+        </w:rPr>
         <w:t>124567</w:t>
       </w:r>
     </w:p>
@@ -185,8 +201,16 @@
           <w:ilvl w:val="0"/>
           <w:numId w:val="3"/>
         </w:numPr>
-      </w:pPr>
-      <w:r>
+        <w:rPr>
+          <w:b/>
+          <w:bCs/>
+        </w:rPr>
+      </w:pPr>
+      <w:r>
+        <w:rPr>
+          <w:b/>
+          <w:bCs/>
+        </w:rPr>
         <w:t>134</w:t>
       </w:r>
     </w:p>
